--- a/doc/StRS-1-OPERATORS.docx
+++ b/doc/StRS-1-OPERATORS.docx
@@ -4,7 +4,7 @@
   <w:body>
     <w:p>
       <w:pPr>
-        <w:pStyle w:val="Title"/>
+        <w:pStyle w:val="a3"/>
         <w:rPr>
           <w:sz w:val="44"/>
           <w:lang w:val="en-US"/>
@@ -73,7 +73,23 @@
           <w:sz w:val="44"/>
           <w:lang w:val="en-US"/>
         </w:rPr>
-        <w:t>(StRS)</w:t>
+        <w:t>(</w:t>
+      </w:r>
+      <w:proofErr w:type="spellStart"/>
+      <w:r>
+        <w:rPr>
+          <w:sz w:val="44"/>
+          <w:lang w:val="en-US"/>
+        </w:rPr>
+        <w:t>StRS</w:t>
+      </w:r>
+      <w:proofErr w:type="spellEnd"/>
+      <w:r>
+        <w:rPr>
+          <w:sz w:val="44"/>
+          <w:lang w:val="en-US"/>
+        </w:rPr>
+        <w:t>)</w:t>
       </w:r>
       <w:r>
         <w:rPr>
@@ -142,7 +158,7 @@
     </w:p>
     <w:p>
       <w:pPr>
-        <w:pStyle w:val="Heading1"/>
+        <w:pStyle w:val="1"/>
       </w:pPr>
       <w:r>
         <w:t>Σύνοψη επιχειρησιακού περιβάλλοντος</w:t>
@@ -150,7 +166,7 @@
     </w:p>
     <w:p>
       <w:pPr>
-        <w:pStyle w:val="Heading2"/>
+        <w:pStyle w:val="2"/>
       </w:pPr>
       <w:r>
         <w:t>1.1</w:t>
@@ -188,7 +204,15 @@
         <w:t>ή</w:t>
       </w:r>
       <w:r>
-        <w:t>ς για την διαλειτουργικότητα δι</w:t>
+        <w:t xml:space="preserve">ς για την </w:t>
+      </w:r>
+      <w:proofErr w:type="spellStart"/>
+      <w:r>
+        <w:t>διαλειτουργικότητα</w:t>
+      </w:r>
+      <w:proofErr w:type="spellEnd"/>
+      <w:r>
+        <w:t xml:space="preserve"> δι</w:t>
       </w:r>
       <w:r>
         <w:t>οδίων</w:t>
@@ -259,7 +283,7 @@
     </w:p>
     <w:p>
       <w:pPr>
-        <w:pStyle w:val="Heading2"/>
+        <w:pStyle w:val="2"/>
       </w:pPr>
       <w:r>
         <w:t>1.2</w:t>
@@ -276,7 +300,7 @@
     </w:p>
     <w:p>
       <w:pPr>
-        <w:pStyle w:val="ListParagraph"/>
+        <w:pStyle w:val="a7"/>
         <w:numPr>
           <w:ilvl w:val="0"/>
           <w:numId w:val="17"/>
@@ -324,7 +348,7 @@
     </w:p>
     <w:p>
       <w:pPr>
-        <w:pStyle w:val="ListParagraph"/>
+        <w:pStyle w:val="a7"/>
         <w:numPr>
           <w:ilvl w:val="0"/>
           <w:numId w:val="17"/>
@@ -369,7 +393,7 @@
     </w:p>
     <w:p>
       <w:pPr>
-        <w:pStyle w:val="ListParagraph"/>
+        <w:pStyle w:val="a7"/>
         <w:numPr>
           <w:ilvl w:val="0"/>
           <w:numId w:val="17"/>
@@ -423,8 +447,13 @@
       <w:r>
         <w:t xml:space="preserve"> </w:t>
       </w:r>
-      <w:r>
-        <w:t>πάροχο υπηρεσιών πληρωμής</w:t>
+      <w:proofErr w:type="spellStart"/>
+      <w:r>
+        <w:t>πάροχο</w:t>
+      </w:r>
+      <w:proofErr w:type="spellEnd"/>
+      <w:r>
+        <w:t xml:space="preserve"> υπηρεσιών πληρωμής</w:t>
       </w:r>
       <w:r>
         <w:t xml:space="preserve"> (και ενημέρωση γεγονότος στην βάση)</w:t>
@@ -435,7 +464,7 @@
     </w:p>
     <w:p>
       <w:pPr>
-        <w:pStyle w:val="ListParagraph"/>
+        <w:pStyle w:val="a7"/>
         <w:numPr>
           <w:ilvl w:val="0"/>
           <w:numId w:val="17"/>
@@ -486,29 +515,33 @@
     </w:p>
     <w:p>
       <w:pPr>
-        <w:pStyle w:val="ListParagraph"/>
+        <w:pStyle w:val="a7"/>
       </w:pPr>
     </w:p>
     <w:p>
       <w:pPr>
-        <w:pStyle w:val="ListParagraph"/>
+        <w:pStyle w:val="a7"/>
       </w:pPr>
     </w:p>
     <w:p>
       <w:pPr>
-        <w:pStyle w:val="ListParagraph"/>
+        <w:pStyle w:val="a7"/>
       </w:pPr>
     </w:p>
     <w:p>
       <w:pPr>
-        <w:pStyle w:val="ListParagraph"/>
+        <w:pStyle w:val="a7"/>
       </w:pPr>
     </w:p>
     <w:p>
       <w:pPr>
-        <w:pStyle w:val="ListParagraph"/>
-      </w:pPr>
-      <w:r>
+        <w:pStyle w:val="a7"/>
+      </w:pPr>
+      <w:r>
+        <w:rPr>
+          <w:noProof/>
+        </w:rPr>
+        <w:lastRenderedPageBreak/>
         <w:drawing>
           <wp:inline distT="0" distB="0" distL="0" distR="0" wp14:anchorId="6254634C" wp14:editId="7E65B192">
             <wp:extent cx="5727700" cy="3298190"/>
@@ -548,7 +581,7 @@
     </w:p>
     <w:p>
       <w:pPr>
-        <w:pStyle w:val="Heading2"/>
+        <w:pStyle w:val="2"/>
       </w:pPr>
       <w:r>
         <w:t>1.3</w:t>
@@ -583,7 +616,7 @@
     </w:p>
     <w:p>
       <w:pPr>
-        <w:pStyle w:val="ListParagraph"/>
+        <w:pStyle w:val="a7"/>
         <w:numPr>
           <w:ilvl w:val="0"/>
           <w:numId w:val="19"/>
@@ -604,8 +637,13 @@
       <w:r>
         <w:t xml:space="preserve">ρόνος απόκρισης </w:t>
       </w:r>
-      <w:r>
-        <w:t xml:space="preserve">διεπαφής χρηστών. Ελάχιστη Αναμονή </w:t>
+      <w:proofErr w:type="spellStart"/>
+      <w:r>
+        <w:t>διεπαφής</w:t>
+      </w:r>
+      <w:proofErr w:type="spellEnd"/>
+      <w:r>
+        <w:t xml:space="preserve"> χρηστών. Ελάχιστη Αναμονή </w:t>
       </w:r>
       <w:r>
         <w:t xml:space="preserve">μεταξύ </w:t>
@@ -667,7 +705,7 @@
     </w:p>
     <w:p>
       <w:pPr>
-        <w:pStyle w:val="ListParagraph"/>
+        <w:pStyle w:val="a7"/>
         <w:numPr>
           <w:ilvl w:val="0"/>
           <w:numId w:val="19"/>
@@ -715,7 +753,7 @@
     </w:p>
     <w:p>
       <w:pPr>
-        <w:pStyle w:val="ListParagraph"/>
+        <w:pStyle w:val="a7"/>
         <w:numPr>
           <w:ilvl w:val="0"/>
           <w:numId w:val="19"/>
@@ -731,15 +769,20 @@
         <w:t xml:space="preserve">εκπαιδευμένου προσωπικού </w:t>
       </w:r>
       <w:r>
-        <w:t>για χρήση του συστήματος διεπαφής</w:t>
-      </w:r>
+        <w:t xml:space="preserve">για χρήση του συστήματος </w:t>
+      </w:r>
+      <w:proofErr w:type="spellStart"/>
+      <w:r>
+        <w:t>διεπαφής</w:t>
+      </w:r>
+      <w:proofErr w:type="spellEnd"/>
       <w:r>
         <w:t>.</w:t>
       </w:r>
     </w:p>
     <w:p>
       <w:pPr>
-        <w:pStyle w:val="ListParagraph"/>
+        <w:pStyle w:val="a7"/>
         <w:numPr>
           <w:ilvl w:val="0"/>
           <w:numId w:val="19"/>
@@ -799,7 +842,7 @@
     </w:p>
     <w:p>
       <w:pPr>
-        <w:pStyle w:val="ListParagraph"/>
+        <w:pStyle w:val="a7"/>
         <w:numPr>
           <w:ilvl w:val="0"/>
           <w:numId w:val="19"/>
@@ -817,7 +860,7 @@
     </w:p>
     <w:p>
       <w:pPr>
-        <w:pStyle w:val="Heading1"/>
+        <w:pStyle w:val="1"/>
       </w:pPr>
       <w:r>
         <w:t>Αναφορές</w:t>
@@ -830,7 +873,7 @@
       <w:hyperlink r:id="rId9" w:history="1">
         <w:r>
           <w:rPr>
-            <w:rStyle w:val="Hyperlink"/>
+            <w:rStyle w:val="-"/>
           </w:rPr>
           <w:t>https://ec.europa.eu/info/law/law-topic/data-protection/data-protection-eu_el</w:t>
         </w:r>
@@ -839,9 +882,10 @@
     <w:p/>
     <w:p>
       <w:pPr>
-        <w:pStyle w:val="Heading1"/>
-      </w:pPr>
-      <w:r>
+        <w:pStyle w:val="1"/>
+      </w:pPr>
+      <w:r>
+        <w:lastRenderedPageBreak/>
         <w:t>Έ</w:t>
       </w:r>
       <w:r>
@@ -850,7 +894,7 @@
     </w:p>
     <w:p>
       <w:pPr>
-        <w:pStyle w:val="ListParagraph"/>
+        <w:pStyle w:val="a7"/>
         <w:numPr>
           <w:ilvl w:val="0"/>
           <w:numId w:val="18"/>
@@ -863,12 +907,20 @@
         <w:t xml:space="preserve"> : </w:t>
       </w:r>
       <w:r>
-        <w:t>Εύχρηστο και εύκολα προσβάσιμο.</w:t>
+        <w:t xml:space="preserve">Εύχρηστο και εύκολα </w:t>
+      </w:r>
+      <w:proofErr w:type="spellStart"/>
+      <w:r>
+        <w:t>προσβάσιμο</w:t>
+      </w:r>
+      <w:proofErr w:type="spellEnd"/>
+      <w:r>
+        <w:t>.</w:t>
       </w:r>
     </w:p>
     <w:p>
       <w:pPr>
-        <w:pStyle w:val="ListParagraph"/>
+        <w:pStyle w:val="a7"/>
         <w:numPr>
           <w:ilvl w:val="0"/>
           <w:numId w:val="18"/>
@@ -887,12 +939,20 @@
         <w:t xml:space="preserve"> : Τα δεδομένα για τις χρεώσεις να είναι έμπιστα και να αποδεικνύονται άμεσα από τα αντίστοιχα στοιχεία διελεύσεων.</w:t>
       </w:r>
       <w:r>
-        <w:t xml:space="preserve"> Επιπλέον, ασφαλή και μοναδική σύνδεση στην διεπαφή.</w:t>
+        <w:t xml:space="preserve"> Επιπλέον, ασφαλή και μοναδική σύνδεση στην </w:t>
+      </w:r>
+      <w:proofErr w:type="spellStart"/>
+      <w:r>
+        <w:t>διεπαφή</w:t>
+      </w:r>
+      <w:proofErr w:type="spellEnd"/>
+      <w:r>
+        <w:t>.</w:t>
       </w:r>
     </w:p>
     <w:p>
       <w:pPr>
-        <w:pStyle w:val="ListParagraph"/>
+        <w:pStyle w:val="a7"/>
         <w:numPr>
           <w:ilvl w:val="0"/>
           <w:numId w:val="18"/>
@@ -922,7 +982,7 @@
     </w:p>
     <w:p>
       <w:pPr>
-        <w:pStyle w:val="ListParagraph"/>
+        <w:pStyle w:val="a7"/>
         <w:numPr>
           <w:ilvl w:val="0"/>
           <w:numId w:val="18"/>
@@ -932,7 +992,15 @@
         <w:t>Ύπαρξη</w:t>
       </w:r>
       <w:r>
-        <w:t xml:space="preserve"> κατάλληλης οργάνωσης της διεπαφής, ώστε να καθίσταται εύκολη κατηγοριοποίηση </w:t>
+        <w:t xml:space="preserve"> κατάλληλης οργάνωσης της </w:t>
+      </w:r>
+      <w:proofErr w:type="spellStart"/>
+      <w:r>
+        <w:t>διεπαφής</w:t>
+      </w:r>
+      <w:proofErr w:type="spellEnd"/>
+      <w:r>
+        <w:t xml:space="preserve">, ώστε να καθίσταται εύκολη κατηγοριοποίηση </w:t>
       </w:r>
       <w:r>
         <w:t xml:space="preserve">δεδομένων σύμφωνα με επιθυμητά κριτήρια. </w:t>
@@ -940,7 +1008,7 @@
     </w:p>
     <w:p>
       <w:pPr>
-        <w:pStyle w:val="ListParagraph"/>
+        <w:pStyle w:val="a7"/>
         <w:numPr>
           <w:ilvl w:val="0"/>
           <w:numId w:val="18"/>
@@ -962,7 +1030,7 @@
     <w:p/>
     <w:p>
       <w:pPr>
-        <w:pStyle w:val="Heading1"/>
+        <w:pStyle w:val="1"/>
       </w:pPr>
       <w:r>
         <w:t>Περιορισμοί</w:t>
@@ -982,7 +1050,13 @@
         <w:t xml:space="preserve">θα </w:t>
       </w:r>
       <w:r>
-        <w:t xml:space="preserve">βασίζεται σε φυσικά συστήματα αποθήκευσης και υπολογιστικής ισχύς </w:t>
+        <w:t>βασίζεται σε φυσικά συστήματα αποθήκευσης και υπολογιστικής ισχύ</w:t>
+      </w:r>
+      <w:r>
+        <w:t>ο</w:t>
+      </w:r>
+      <w:r>
+        <w:t xml:space="preserve">ς </w:t>
       </w:r>
       <w:r>
         <w:t xml:space="preserve">συγκεκριμένου εύρους. </w:t>
@@ -1091,7 +1165,7 @@
     </w:p>
     <w:p>
       <w:pPr>
-        <w:pStyle w:val="Heading1"/>
+        <w:pStyle w:val="1"/>
       </w:pPr>
       <w:r>
         <w:t xml:space="preserve">Παράρτημα: ακρωνύμια και συντομογραφίες </w:t>
@@ -1168,7 +1242,7 @@
 <w:ftr xmlns:wpc="http://schemas.microsoft.com/office/word/2010/wordprocessingCanvas" xmlns:cx="http://schemas.microsoft.com/office/drawing/2014/chartex" xmlns:cx1="http://schemas.microsoft.com/office/drawing/2015/9/8/chartex" xmlns:cx2="http://schemas.microsoft.com/office/drawing/2015/10/21/chartex" xmlns:cx3="http://schemas.microsoft.com/office/drawing/2016/5/9/chartex" xmlns:cx4="http://schemas.microsoft.com/office/drawing/2016/5/10/chartex" xmlns:cx5="http://schemas.microsoft.com/office/drawing/2016/5/11/chartex" xmlns:cx6="http://schemas.microsoft.com/office/drawing/2016/5/12/chartex" xmlns:cx7="http://schemas.microsoft.com/office/drawing/2016/5/13/chartex" xmlns:cx8="http://schemas.microsoft.com/office/drawing/2016/5/14/chartex" xmlns:mc="http://schemas.openxmlformats.org/markup-compatibility/2006" xmlns:aink="http://schemas.microsoft.com/office/drawing/2016/ink" xmlns:am3d="http://schemas.microsoft.com/office/drawing/2017/model3d" xmlns:o="urn:schemas-microsoft-com:office:office" xmlns:r="http://schemas.openxmlformats.org/officeDocument/2006/relationships" xmlns:m="http://schemas.openxmlformats.org/officeDocument/2006/math" xmlns:v="urn:schemas-microsoft-com:vml" xmlns:wp14="http://schemas.microsoft.com/office/word/2010/wordprocessingDrawing" xmlns:wp="http://schemas.openxmlformats.org/drawingml/2006/wordprocessingDrawing" xmlns:w10="urn:schemas-microsoft-com:office:word" xmlns:w="http://schemas.openxmlformats.org/wordprocessingml/2006/main" xmlns:w14="http://schemas.microsoft.com/office/word/2010/wordml" xmlns:w15="http://schemas.microsoft.com/office/word/2012/wordml" xmlns:w16cex="http://schemas.microsoft.com/office/word/2018/wordml/cex" xmlns:w16cid="http://schemas.microsoft.com/office/word/2016/wordml/cid" xmlns:w16="http://schemas.microsoft.com/office/word/2018/wordml" xmlns:w16sdtdh="http://schemas.microsoft.com/office/word/2020/wordml/sdtdatahash" xmlns:w16se="http://schemas.microsoft.com/office/word/2015/wordml/symex" xmlns:wpg="http://schemas.microsoft.com/office/word/2010/wordprocessingGroup" xmlns:wpi="http://schemas.microsoft.com/office/word/2010/wordprocessingInk" xmlns:wne="http://schemas.microsoft.com/office/word/2006/wordml" xmlns:wps="http://schemas.microsoft.com/office/word/2010/wordprocessingShape" mc:Ignorable="w14 w15 w16se w16cid w16 w16cex w16sdtdh wp14">
   <w:p>
     <w:pPr>
-      <w:pStyle w:val="Footer"/>
+      <w:pStyle w:val="a5"/>
       <w:pBdr>
         <w:top w:val="single" w:sz="4" w:space="1" w:color="auto"/>
       </w:pBdr>
@@ -1192,6 +1266,7 @@
       <w:tab/>
       <w:t xml:space="preserve">ΕΓΓΡΑΦΟ </w:t>
     </w:r>
+    <w:proofErr w:type="spellStart"/>
     <w:r>
       <w:rPr>
         <w:sz w:val="18"/>
@@ -1200,6 +1275,7 @@
       </w:rPr>
       <w:t>StRS</w:t>
     </w:r>
+    <w:proofErr w:type="spellEnd"/>
     <w:r>
       <w:rPr>
         <w:sz w:val="18"/>
@@ -1236,12 +1312,21 @@
       </w:rPr>
       <w:tab/>
     </w:r>
+    <w:proofErr w:type="spellStart"/>
     <w:r>
       <w:rPr>
         <w:sz w:val="18"/>
         <w:szCs w:val="18"/>
       </w:rPr>
-      <w:t xml:space="preserve">Σελ </w:t>
+      <w:t>Σελ</w:t>
+    </w:r>
+    <w:proofErr w:type="spellEnd"/>
+    <w:r>
+      <w:rPr>
+        <w:sz w:val="18"/>
+        <w:szCs w:val="18"/>
+      </w:rPr>
+      <w:t xml:space="preserve"> </w:t>
     </w:r>
     <w:r>
       <w:rPr>
@@ -1376,7 +1461,7 @@
 <w:hdr xmlns:wpc="http://schemas.microsoft.com/office/word/2010/wordprocessingCanvas" xmlns:cx="http://schemas.microsoft.com/office/drawing/2014/chartex" xmlns:cx1="http://schemas.microsoft.com/office/drawing/2015/9/8/chartex" xmlns:cx2="http://schemas.microsoft.com/office/drawing/2015/10/21/chartex" xmlns:cx3="http://schemas.microsoft.com/office/drawing/2016/5/9/chartex" xmlns:cx4="http://schemas.microsoft.com/office/drawing/2016/5/10/chartex" xmlns:cx5="http://schemas.microsoft.com/office/drawing/2016/5/11/chartex" xmlns:cx6="http://schemas.microsoft.com/office/drawing/2016/5/12/chartex" xmlns:cx7="http://schemas.microsoft.com/office/drawing/2016/5/13/chartex" xmlns:cx8="http://schemas.microsoft.com/office/drawing/2016/5/14/chartex" xmlns:mc="http://schemas.openxmlformats.org/markup-compatibility/2006" xmlns:aink="http://schemas.microsoft.com/office/drawing/2016/ink" xmlns:am3d="http://schemas.microsoft.com/office/drawing/2017/model3d" xmlns:o="urn:schemas-microsoft-com:office:office" xmlns:r="http://schemas.openxmlformats.org/officeDocument/2006/relationships" xmlns:m="http://schemas.openxmlformats.org/officeDocument/2006/math" xmlns:v="urn:schemas-microsoft-com:vml" xmlns:wp14="http://schemas.microsoft.com/office/word/2010/wordprocessingDrawing" xmlns:wp="http://schemas.openxmlformats.org/drawingml/2006/wordprocessingDrawing" xmlns:w10="urn:schemas-microsoft-com:office:word" xmlns:w="http://schemas.openxmlformats.org/wordprocessingml/2006/main" xmlns:w14="http://schemas.microsoft.com/office/word/2010/wordml" xmlns:w15="http://schemas.microsoft.com/office/word/2012/wordml" xmlns:w16cex="http://schemas.microsoft.com/office/word/2018/wordml/cex" xmlns:w16cid="http://schemas.microsoft.com/office/word/2016/wordml/cid" xmlns:w16="http://schemas.microsoft.com/office/word/2018/wordml" xmlns:w16sdtdh="http://schemas.microsoft.com/office/word/2020/wordml/sdtdatahash" xmlns:w16se="http://schemas.microsoft.com/office/word/2015/wordml/symex" xmlns:wpg="http://schemas.microsoft.com/office/word/2010/wordprocessingGroup" xmlns:wpi="http://schemas.microsoft.com/office/word/2010/wordprocessingInk" xmlns:wne="http://schemas.microsoft.com/office/word/2006/wordml" xmlns:wps="http://schemas.microsoft.com/office/word/2010/wordprocessingShape" mc:Ignorable="w14 w15 w16se w16cid w16 w16cex w16sdtdh wp14">
   <w:p>
     <w:pPr>
-      <w:pStyle w:val="Header"/>
+      <w:pStyle w:val="a4"/>
     </w:pPr>
   </w:p>
   <w:p/>
@@ -1856,7 +1941,7 @@
     <w:lvl w:ilvl="0">
       <w:start w:val="1"/>
       <w:numFmt w:val="decimal"/>
-      <w:pStyle w:val="Heading1"/>
+      <w:pStyle w:val="1"/>
       <w:lvlText w:val="%1."/>
       <w:lvlJc w:val="left"/>
       <w:pPr>
@@ -3917,7 +4002,7 @@
     <w:lsdException w:name="Unresolved Mention" w:semiHidden="1" w:unhideWhenUsed="1"/>
     <w:lsdException w:name="Smart Link" w:semiHidden="1" w:unhideWhenUsed="1"/>
   </w:latentStyles>
-  <w:style w:type="paragraph" w:default="1" w:styleId="Normal">
+  <w:style w:type="paragraph" w:default="1" w:styleId="a">
     <w:name w:val="Normal"/>
     <w:qFormat/>
     <w:rsid w:val="00C87106"/>
@@ -3929,11 +4014,11 @@
       <w:lang w:val="el-GR"/>
     </w:rPr>
   </w:style>
-  <w:style w:type="paragraph" w:styleId="Heading1">
+  <w:style w:type="paragraph" w:styleId="1">
     <w:name w:val="heading 1"/>
-    <w:basedOn w:val="Normal"/>
-    <w:next w:val="Normal"/>
-    <w:link w:val="Heading1Char"/>
+    <w:basedOn w:val="a"/>
+    <w:next w:val="a"/>
+    <w:link w:val="1Char"/>
     <w:uiPriority w:val="9"/>
     <w:qFormat/>
     <w:rsid w:val="004276A5"/>
@@ -3952,11 +4037,11 @@
       <w:szCs w:val="32"/>
     </w:rPr>
   </w:style>
-  <w:style w:type="paragraph" w:styleId="Heading2">
+  <w:style w:type="paragraph" w:styleId="2">
     <w:name w:val="heading 2"/>
-    <w:basedOn w:val="Normal"/>
-    <w:next w:val="Normal"/>
-    <w:link w:val="Heading2Char"/>
+    <w:basedOn w:val="a"/>
+    <w:next w:val="a"/>
+    <w:link w:val="2Char"/>
     <w:uiPriority w:val="9"/>
     <w:unhideWhenUsed/>
     <w:qFormat/>
@@ -3974,13 +4059,13 @@
       <w:szCs w:val="26"/>
     </w:rPr>
   </w:style>
-  <w:style w:type="character" w:default="1" w:styleId="DefaultParagraphFont">
+  <w:style w:type="character" w:default="1" w:styleId="a0">
     <w:name w:val="Default Paragraph Font"/>
     <w:uiPriority w:val="1"/>
     <w:semiHidden/>
     <w:unhideWhenUsed/>
   </w:style>
-  <w:style w:type="table" w:default="1" w:styleId="TableNormal">
+  <w:style w:type="table" w:default="1" w:styleId="a1">
     <w:name w:val="Normal Table"/>
     <w:uiPriority w:val="99"/>
     <w:semiHidden/>
@@ -3995,16 +4080,16 @@
       </w:tblCellMar>
     </w:tblPr>
   </w:style>
-  <w:style w:type="numbering" w:default="1" w:styleId="NoList">
+  <w:style w:type="numbering" w:default="1" w:styleId="a2">
     <w:name w:val="No List"/>
     <w:uiPriority w:val="99"/>
     <w:semiHidden/>
     <w:unhideWhenUsed/>
   </w:style>
-  <w:style w:type="character" w:customStyle="1" w:styleId="Heading1Char">
-    <w:name w:val="Heading 1 Char"/>
-    <w:basedOn w:val="DefaultParagraphFont"/>
-    <w:link w:val="Heading1"/>
+  <w:style w:type="character" w:customStyle="1" w:styleId="1Char">
+    <w:name w:val="Επικεφαλίδα 1 Char"/>
+    <w:basedOn w:val="a0"/>
+    <w:link w:val="1"/>
     <w:uiPriority w:val="9"/>
     <w:rsid w:val="004276A5"/>
     <w:rPr>
@@ -4014,10 +4099,10 @@
       <w:lang w:val="el-GR"/>
     </w:rPr>
   </w:style>
-  <w:style w:type="character" w:customStyle="1" w:styleId="Heading2Char">
-    <w:name w:val="Heading 2 Char"/>
-    <w:basedOn w:val="DefaultParagraphFont"/>
-    <w:link w:val="Heading2"/>
+  <w:style w:type="character" w:customStyle="1" w:styleId="2Char">
+    <w:name w:val="Επικεφαλίδα 2 Char"/>
+    <w:basedOn w:val="a0"/>
+    <w:link w:val="2"/>
     <w:uiPriority w:val="9"/>
     <w:rsid w:val="00BE4961"/>
     <w:rPr>
@@ -4029,7 +4114,7 @@
   </w:style>
   <w:style w:type="paragraph" w:customStyle="1" w:styleId="Description">
     <w:name w:val="Description"/>
-    <w:basedOn w:val="Normal"/>
+    <w:basedOn w:val="a"/>
     <w:qFormat/>
     <w:rsid w:val="00772CA3"/>
     <w:rPr>
@@ -4038,11 +4123,11 @@
       <w:sz w:val="20"/>
     </w:rPr>
   </w:style>
-  <w:style w:type="paragraph" w:styleId="Title">
+  <w:style w:type="paragraph" w:styleId="a3">
     <w:name w:val="Title"/>
-    <w:basedOn w:val="Normal"/>
-    <w:next w:val="Normal"/>
-    <w:link w:val="TitleChar"/>
+    <w:basedOn w:val="a"/>
+    <w:next w:val="a"/>
+    <w:link w:val="Char"/>
     <w:uiPriority w:val="10"/>
     <w:qFormat/>
     <w:rsid w:val="00772CA3"/>
@@ -4058,10 +4143,10 @@
       <w:szCs w:val="56"/>
     </w:rPr>
   </w:style>
-  <w:style w:type="character" w:customStyle="1" w:styleId="TitleChar">
-    <w:name w:val="Title Char"/>
-    <w:basedOn w:val="DefaultParagraphFont"/>
-    <w:link w:val="Title"/>
+  <w:style w:type="character" w:customStyle="1" w:styleId="Char">
+    <w:name w:val="Τίτλος Char"/>
+    <w:basedOn w:val="a0"/>
+    <w:link w:val="a3"/>
     <w:uiPriority w:val="10"/>
     <w:rsid w:val="00772CA3"/>
     <w:rPr>
@@ -4073,10 +4158,10 @@
       <w:lang w:val="el-GR"/>
     </w:rPr>
   </w:style>
-  <w:style w:type="paragraph" w:styleId="Header">
+  <w:style w:type="paragraph" w:styleId="a4">
     <w:name w:val="header"/>
-    <w:basedOn w:val="Normal"/>
-    <w:link w:val="HeaderChar"/>
+    <w:basedOn w:val="a"/>
+    <w:link w:val="Char0"/>
     <w:uiPriority w:val="99"/>
     <w:unhideWhenUsed/>
     <w:rsid w:val="00651715"/>
@@ -4088,20 +4173,20 @@
       <w:spacing w:before="0"/>
     </w:pPr>
   </w:style>
-  <w:style w:type="character" w:customStyle="1" w:styleId="HeaderChar">
-    <w:name w:val="Header Char"/>
-    <w:basedOn w:val="DefaultParagraphFont"/>
-    <w:link w:val="Header"/>
+  <w:style w:type="character" w:customStyle="1" w:styleId="Char0">
+    <w:name w:val="Κεφαλίδα Char"/>
+    <w:basedOn w:val="a0"/>
+    <w:link w:val="a4"/>
     <w:uiPriority w:val="99"/>
     <w:rsid w:val="00651715"/>
     <w:rPr>
       <w:lang w:val="el-GR"/>
     </w:rPr>
   </w:style>
-  <w:style w:type="paragraph" w:styleId="Footer">
+  <w:style w:type="paragraph" w:styleId="a5">
     <w:name w:val="footer"/>
-    <w:basedOn w:val="Normal"/>
-    <w:link w:val="FooterChar"/>
+    <w:basedOn w:val="a"/>
+    <w:link w:val="Char1"/>
     <w:uiPriority w:val="99"/>
     <w:unhideWhenUsed/>
     <w:rsid w:val="00651715"/>
@@ -4113,21 +4198,21 @@
       <w:spacing w:before="0"/>
     </w:pPr>
   </w:style>
-  <w:style w:type="character" w:customStyle="1" w:styleId="FooterChar">
-    <w:name w:val="Footer Char"/>
-    <w:basedOn w:val="DefaultParagraphFont"/>
-    <w:link w:val="Footer"/>
+  <w:style w:type="character" w:customStyle="1" w:styleId="Char1">
+    <w:name w:val="Υποσέλιδο Char"/>
+    <w:basedOn w:val="a0"/>
+    <w:link w:val="a5"/>
     <w:uiPriority w:val="99"/>
     <w:rsid w:val="00651715"/>
     <w:rPr>
       <w:lang w:val="el-GR"/>
     </w:rPr>
   </w:style>
-  <w:style w:type="paragraph" w:styleId="Subtitle">
+  <w:style w:type="paragraph" w:styleId="a6">
     <w:name w:val="Subtitle"/>
-    <w:basedOn w:val="Normal"/>
-    <w:next w:val="Normal"/>
-    <w:link w:val="SubtitleChar"/>
+    <w:basedOn w:val="a"/>
+    <w:next w:val="a"/>
+    <w:link w:val="Char2"/>
     <w:uiPriority w:val="11"/>
     <w:qFormat/>
     <w:rsid w:val="00A642AE"/>
@@ -4145,10 +4230,10 @@
       <w:szCs w:val="22"/>
     </w:rPr>
   </w:style>
-  <w:style w:type="character" w:customStyle="1" w:styleId="SubtitleChar">
-    <w:name w:val="Subtitle Char"/>
-    <w:basedOn w:val="DefaultParagraphFont"/>
-    <w:link w:val="Subtitle"/>
+  <w:style w:type="character" w:customStyle="1" w:styleId="Char2">
+    <w:name w:val="Υπότιτλος Char"/>
+    <w:basedOn w:val="a0"/>
+    <w:link w:val="a6"/>
     <w:uiPriority w:val="11"/>
     <w:rsid w:val="00A642AE"/>
     <w:rPr>
@@ -4160,9 +4245,9 @@
       <w:lang w:val="el-GR"/>
     </w:rPr>
   </w:style>
-  <w:style w:type="paragraph" w:styleId="ListParagraph">
+  <w:style w:type="paragraph" w:styleId="a7">
     <w:name w:val="List Paragraph"/>
-    <w:basedOn w:val="Normal"/>
+    <w:basedOn w:val="a"/>
     <w:uiPriority w:val="34"/>
     <w:qFormat/>
     <w:rsid w:val="00461141"/>
@@ -4171,9 +4256,9 @@
       <w:contextualSpacing/>
     </w:pPr>
   </w:style>
-  <w:style w:type="character" w:styleId="CommentReference">
+  <w:style w:type="character" w:styleId="a8">
     <w:name w:val="annotation reference"/>
-    <w:basedOn w:val="DefaultParagraphFont"/>
+    <w:basedOn w:val="a0"/>
     <w:uiPriority w:val="99"/>
     <w:semiHidden/>
     <w:unhideWhenUsed/>
@@ -4183,10 +4268,10 @@
       <w:szCs w:val="16"/>
     </w:rPr>
   </w:style>
-  <w:style w:type="paragraph" w:styleId="CommentText">
+  <w:style w:type="paragraph" w:styleId="a9">
     <w:name w:val="annotation text"/>
-    <w:basedOn w:val="Normal"/>
-    <w:link w:val="CommentTextChar"/>
+    <w:basedOn w:val="a"/>
+    <w:link w:val="Char3"/>
     <w:uiPriority w:val="99"/>
     <w:semiHidden/>
     <w:unhideWhenUsed/>
@@ -4196,10 +4281,10 @@
       <w:szCs w:val="20"/>
     </w:rPr>
   </w:style>
-  <w:style w:type="character" w:customStyle="1" w:styleId="CommentTextChar">
-    <w:name w:val="Comment Text Char"/>
-    <w:basedOn w:val="DefaultParagraphFont"/>
-    <w:link w:val="CommentText"/>
+  <w:style w:type="character" w:customStyle="1" w:styleId="Char3">
+    <w:name w:val="Κείμενο σχολίου Char"/>
+    <w:basedOn w:val="a0"/>
+    <w:link w:val="a9"/>
     <w:uiPriority w:val="99"/>
     <w:semiHidden/>
     <w:rsid w:val="00EC48E7"/>
@@ -4209,11 +4294,11 @@
       <w:lang w:val="el-GR"/>
     </w:rPr>
   </w:style>
-  <w:style w:type="paragraph" w:styleId="CommentSubject">
+  <w:style w:type="paragraph" w:styleId="aa">
     <w:name w:val="annotation subject"/>
-    <w:basedOn w:val="CommentText"/>
-    <w:next w:val="CommentText"/>
-    <w:link w:val="CommentSubjectChar"/>
+    <w:basedOn w:val="a9"/>
+    <w:next w:val="a9"/>
+    <w:link w:val="Char4"/>
     <w:uiPriority w:val="99"/>
     <w:semiHidden/>
     <w:unhideWhenUsed/>
@@ -4223,10 +4308,10 @@
       <w:bCs/>
     </w:rPr>
   </w:style>
-  <w:style w:type="character" w:customStyle="1" w:styleId="CommentSubjectChar">
-    <w:name w:val="Comment Subject Char"/>
-    <w:basedOn w:val="CommentTextChar"/>
-    <w:link w:val="CommentSubject"/>
+  <w:style w:type="character" w:customStyle="1" w:styleId="Char4">
+    <w:name w:val="Θέμα σχολίου Char"/>
+    <w:basedOn w:val="Char3"/>
+    <w:link w:val="aa"/>
     <w:uiPriority w:val="99"/>
     <w:semiHidden/>
     <w:rsid w:val="00EC48E7"/>
@@ -4238,9 +4323,9 @@
       <w:lang w:val="el-GR"/>
     </w:rPr>
   </w:style>
-  <w:style w:type="character" w:styleId="Hyperlink">
+  <w:style w:type="character" w:styleId="-">
     <w:name w:val="Hyperlink"/>
-    <w:basedOn w:val="DefaultParagraphFont"/>
+    <w:basedOn w:val="a0"/>
     <w:uiPriority w:val="99"/>
     <w:unhideWhenUsed/>
     <w:rsid w:val="007B1F52"/>
@@ -4249,9 +4334,9 @@
       <w:u w:val="single"/>
     </w:rPr>
   </w:style>
-  <w:style w:type="character" w:styleId="UnresolvedMention">
+  <w:style w:type="character" w:styleId="ab">
     <w:name w:val="Unresolved Mention"/>
-    <w:basedOn w:val="DefaultParagraphFont"/>
+    <w:basedOn w:val="a0"/>
     <w:uiPriority w:val="99"/>
     <w:semiHidden/>
     <w:unhideWhenUsed/>
